--- a/Arrowhead Python Library SysDD.docx
+++ b/Arrowhead Python Library SysDD.docx
@@ -406,14 +406,36 @@
       <w:r>
         <w:t xml:space="preserve">Table </w:t>
       </w:r>
-      <w:fldSimple w:instr=" SEQ Table \* ARABIC ">
-        <w:r>
-          <w:rPr>
-            <w:noProof/>
-          </w:rPr>
-          <w:t>1</w:t>
-        </w:r>
-      </w:fldSimple>
+      <w:r>
+        <w:rPr>
+          <w:noProof/>
+        </w:rPr>
+        <w:fldChar w:fldCharType="begin"/>
+      </w:r>
+      <w:r>
+        <w:rPr>
+          <w:noProof/>
+        </w:rPr>
+        <w:instrText xml:space="preserve"> SEQ Table \* ARABIC </w:instrText>
+      </w:r>
+      <w:r>
+        <w:rPr>
+          <w:noProof/>
+        </w:rPr>
+        <w:fldChar w:fldCharType="separate"/>
+      </w:r>
+      <w:r>
+        <w:rPr>
+          <w:noProof/>
+        </w:rPr>
+        <w:t>1</w:t>
+      </w:r>
+      <w:r>
+        <w:rPr>
+          <w:noProof/>
+        </w:rPr>
+        <w:fldChar w:fldCharType="end"/>
+      </w:r>
       <w:r>
         <w:t xml:space="preserve"> System Information</w:t>
       </w:r>
@@ -548,7 +570,13 @@
         </w:numPr>
       </w:pPr>
       <w:r>
-        <w:t>Three bridges to simplify usage and development of Arrowhead Services in Python.</w:t>
+        <w:t>T</w:t>
+      </w:r>
+      <w:r>
+        <w:t>wo</w:t>
+      </w:r>
+      <w:r>
+        <w:t xml:space="preserve"> bridges to simplify usage and development of Arrowhead Services in Python.</w:t>
       </w:r>
     </w:p>
     <w:p>
@@ -585,16 +613,8 @@
         </w:numPr>
       </w:pPr>
       <w:r>
-        <w:t>S</w:t>
-      </w:r>
-      <w:r>
-        <w:t xml:space="preserve">implify usage and development of Arrowhead Services in </w:t>
-      </w:r>
-      <w:proofErr w:type="spellStart"/>
-      <w:r>
-        <w:t>Python.</w:t>
-      </w:r>
-      <w:proofErr w:type="spellEnd"/>
+        <w:t>Simplify usage and development of Arrowhead Services in Python.</w:t>
+      </w:r>
     </w:p>
     <w:p>
       <w:pPr>
@@ -608,6 +628,102 @@
       <w:r>
         <w:t>The purpose of this Library is to simplify development of Arrowhead Services in Python. This is done bridging the three mandatory core services and simplify the usages of these. The library also contains two example classes of a provider and consumer to help developers getting into the usage of the library faster.</w:t>
       </w:r>
+    </w:p>
+    <w:p>
+      <w:pPr>
+        <w:pStyle w:val="Brdtext"/>
+      </w:pPr>
+    </w:p>
+    <w:p>
+      <w:pPr>
+        <w:pStyle w:val="Brdtext"/>
+      </w:pPr>
+      <w:r>
+        <w:t xml:space="preserve">For </w:t>
+      </w:r>
+      <w:r>
+        <w:t>now,</w:t>
+      </w:r>
+      <w:r>
+        <w:t xml:space="preserve"> the library supports the following actions:</w:t>
+      </w:r>
+    </w:p>
+    <w:p>
+      <w:pPr>
+        <w:pStyle w:val="Brdtext"/>
+        <w:numPr>
+          <w:ilvl w:val="0"/>
+          <w:numId w:val="13"/>
+        </w:numPr>
+      </w:pPr>
+      <w:r>
+        <w:t xml:space="preserve">Adding rules to the Orchestrator. </w:t>
+      </w:r>
+    </w:p>
+    <w:p>
+      <w:pPr>
+        <w:pStyle w:val="Brdtext"/>
+        <w:numPr>
+          <w:ilvl w:val="0"/>
+          <w:numId w:val="13"/>
+        </w:numPr>
+      </w:pPr>
+      <w:r>
+        <w:t>Adding rules to the Authorization.</w:t>
+      </w:r>
+    </w:p>
+    <w:p>
+      <w:pPr>
+        <w:pStyle w:val="Brdtext"/>
+        <w:numPr>
+          <w:ilvl w:val="0"/>
+          <w:numId w:val="13"/>
+        </w:numPr>
+      </w:pPr>
+      <w:r>
+        <w:t>Publishing and Unpublishing service from the service register.</w:t>
+      </w:r>
+    </w:p>
+    <w:p>
+      <w:pPr>
+        <w:pStyle w:val="Brdtext"/>
+        <w:numPr>
+          <w:ilvl w:val="0"/>
+          <w:numId w:val="13"/>
+        </w:numPr>
+      </w:pPr>
+      <w:r>
+        <w:t>Request a service from the orchestrator.</w:t>
+      </w:r>
+    </w:p>
+    <w:p>
+      <w:pPr>
+        <w:pStyle w:val="Brdtext"/>
+        <w:numPr>
+          <w:ilvl w:val="0"/>
+          <w:numId w:val="13"/>
+        </w:numPr>
+      </w:pPr>
+      <w:r>
+        <w:t>Consume a service.</w:t>
+      </w:r>
+    </w:p>
+    <w:p>
+      <w:pPr>
+        <w:pStyle w:val="Brdtext"/>
+        <w:numPr>
+          <w:ilvl w:val="0"/>
+          <w:numId w:val="13"/>
+        </w:numPr>
+      </w:pPr>
+      <w:r>
+        <w:t>Ability to authorize a consumer (Not fully implemented).</w:t>
+      </w:r>
+    </w:p>
+    <w:p>
+      <w:pPr>
+        <w:pStyle w:val="Brdtext"/>
+      </w:pPr>
     </w:p>
     <w:p>
       <w:pPr>
@@ -636,13 +752,38 @@
         <w:pStyle w:val="Brdtext"/>
       </w:pPr>
       <w:r>
-        <w:t>This System only provides</w:t>
+        <w:t>The library’s primary scenario is to be used when scripting and a user want to test something quickly or make something Arrowhead related in Python.</w:t>
+      </w:r>
+    </w:p>
+    <w:p>
+      <w:pPr>
+        <w:pStyle w:val="Brdtext"/>
+      </w:pPr>
+    </w:p>
+    <w:p>
+      <w:pPr>
+        <w:pStyle w:val="Brdtext"/>
+      </w:pPr>
+      <w:r>
+        <w:t xml:space="preserve">This </w:t>
+      </w:r>
+      <w:r>
+        <w:t>library</w:t>
+      </w:r>
+      <w:r>
+        <w:t xml:space="preserve"> provides</w:t>
       </w:r>
       <w:r>
         <w:t xml:space="preserve"> </w:t>
       </w:r>
       <w:r>
+        <w:t xml:space="preserve">the </w:t>
+      </w:r>
+      <w:r>
         <w:t>three</w:t>
+      </w:r>
+      <w:r>
+        <w:t xml:space="preserve"> mandatory</w:t>
       </w:r>
       <w:r>
         <w:t xml:space="preserve"> Core Service</w:t>
@@ -704,50 +845,332 @@
         </w:rPr>
         <w:t>Orchestrator</w:t>
       </w:r>
-      <w:r>
+    </w:p>
+    <w:p>
+      <w:pPr>
+        <w:pStyle w:val="Brdtext"/>
         <w:rPr>
           <w:i/>
           <w:lang w:val="en-US"/>
         </w:rPr>
-        <w:br w:type="page"/>
-      </w:r>
+      </w:pPr>
     </w:p>
     <w:p>
       <w:pPr>
-        <w:pStyle w:val="Rubrik"/>
-        <w:spacing w:before="0"/>
+        <w:pStyle w:val="Brdtext"/>
         <w:rPr>
+          <w:i/>
           <w:lang w:val="en-US"/>
         </w:rPr>
       </w:pPr>
-      <w:bookmarkStart w:id="6" w:name="_Toc375650020"/>
+    </w:p>
+    <w:p>
+      <w:pPr>
+        <w:pStyle w:val="Rubrik"/>
+      </w:pPr>
+      <w:r>
+        <w:lastRenderedPageBreak/>
+        <w:t>Internal structure</w:t>
+      </w:r>
+    </w:p>
+    <w:p>
+      <w:pPr>
+        <w:pStyle w:val="Brdtext"/>
+      </w:pPr>
+      <w:r>
+        <w:t xml:space="preserve">This application is a library, meaning that it is built up by classes and methods. </w:t>
+      </w:r>
+    </w:p>
+    <w:p>
+      <w:pPr>
+        <w:pStyle w:val="Brdtext"/>
+      </w:pPr>
+      <w:r>
+        <w:t>To be able to use this library fully the library needs to be downloaded via GitHub, this because the user wants to change some configurations.</w:t>
+      </w:r>
+    </w:p>
+    <w:p>
+      <w:pPr>
+        <w:pStyle w:val="Brdtext"/>
+      </w:pPr>
+    </w:p>
+    <w:p>
+      <w:pPr>
+        <w:pStyle w:val="Brdtext"/>
+      </w:pPr>
+      <w:r>
+        <w:t>The library contains the following files:</w:t>
+      </w:r>
+    </w:p>
+    <w:p>
+      <w:pPr>
+        <w:pStyle w:val="Brdtext"/>
+        <w:numPr>
+          <w:ilvl w:val="0"/>
+          <w:numId w:val="13"/>
+        </w:numPr>
+      </w:pPr>
       <w:r>
         <w:rPr>
-          <w:lang w:val="en-US"/>
+          <w:b/>
         </w:rPr>
+        <w:t>ArrowheadJson.py:</w:t>
+      </w:r>
+      <w:r>
+        <w:t xml:space="preserve"> Used to create JSON data that should be sent to the Arrowhead core.</w:t>
+      </w:r>
+    </w:p>
+    <w:p>
+      <w:pPr>
+        <w:pStyle w:val="Brdtext"/>
+        <w:numPr>
+          <w:ilvl w:val="0"/>
+          <w:numId w:val="13"/>
+        </w:numPr>
+      </w:pPr>
+      <w:r>
+        <w:rPr>
+          <w:b/>
+        </w:rPr>
+        <w:t>Authorization.py:</w:t>
+      </w:r>
+      <w:r>
+        <w:t xml:space="preserve"> The file containing the functions for the Authorization service. This is being used when new rules should be added to the authorization or authentication should be done.</w:t>
+      </w:r>
+    </w:p>
+    <w:p>
+      <w:pPr>
+        <w:pStyle w:val="Brdtext"/>
+        <w:numPr>
+          <w:ilvl w:val="0"/>
+          <w:numId w:val="13"/>
+        </w:numPr>
+      </w:pPr>
+      <w:r>
+        <w:rPr>
+          <w:b/>
+        </w:rPr>
+        <w:t>Consumer.py:</w:t>
+      </w:r>
+      <w:r>
+        <w:t xml:space="preserve"> Contains the consumer class with a method to consume a service.</w:t>
+      </w:r>
+    </w:p>
+    <w:p>
+      <w:pPr>
+        <w:pStyle w:val="Brdtext"/>
+        <w:numPr>
+          <w:ilvl w:val="0"/>
+          <w:numId w:val="13"/>
+        </w:numPr>
+      </w:pPr>
+      <w:r>
+        <w:rPr>
+          <w:b/>
+        </w:rPr>
+        <w:t>ConsumerClientExample</w:t>
+      </w:r>
+      <w:r>
+        <w:rPr>
+          <w:b/>
+        </w:rPr>
+        <w:t>.py</w:t>
+      </w:r>
+      <w:bookmarkStart w:id="6" w:name="_GoBack"/>
+      <w:bookmarkEnd w:id="6"/>
+      <w:r>
+        <w:rPr>
+          <w:b/>
+        </w:rPr>
+        <w:t>:</w:t>
+      </w:r>
+      <w:r>
+        <w:t xml:space="preserve"> An example of a consumer.</w:t>
+      </w:r>
+    </w:p>
+    <w:p>
+      <w:pPr>
+        <w:pStyle w:val="Brdtext"/>
+        <w:numPr>
+          <w:ilvl w:val="0"/>
+          <w:numId w:val="13"/>
+        </w:numPr>
+      </w:pPr>
+      <w:r>
+        <w:rPr>
+          <w:b/>
+        </w:rPr>
+        <w:t>ErrorMessages</w:t>
+      </w:r>
+      <w:r>
+        <w:rPr>
+          <w:b/>
+        </w:rPr>
+        <w:t>.py</w:t>
+      </w:r>
+      <w:r>
+        <w:rPr>
+          <w:b/>
+        </w:rPr>
+        <w:t xml:space="preserve">: </w:t>
+      </w:r>
+      <w:r>
+        <w:t>Contains different error messages when error occurs.</w:t>
+      </w:r>
+    </w:p>
+    <w:p>
+      <w:pPr>
+        <w:pStyle w:val="Brdtext"/>
+        <w:numPr>
+          <w:ilvl w:val="0"/>
+          <w:numId w:val="13"/>
+        </w:numPr>
+      </w:pPr>
+      <w:r>
+        <w:rPr>
+          <w:b/>
+        </w:rPr>
+        <w:t>Orchestrator.py:</w:t>
+      </w:r>
+      <w:r>
+        <w:t xml:space="preserve"> Contains functions for the orchestrator service. Used when new rules should be added to the orchestrator or an orchestration request from a consumer is made.</w:t>
+      </w:r>
+    </w:p>
+    <w:p>
+      <w:pPr>
+        <w:pStyle w:val="Brdtext"/>
+        <w:numPr>
+          <w:ilvl w:val="0"/>
+          <w:numId w:val="13"/>
+        </w:numPr>
+      </w:pPr>
+      <w:r>
+        <w:rPr>
+          <w:b/>
+        </w:rPr>
+        <w:t>Provider.py:</w:t>
+      </w:r>
+      <w:r>
+        <w:t xml:space="preserve"> This file contains a provider class which makes it possible to publish and unpublish the provider from the service registry.</w:t>
+      </w:r>
+    </w:p>
+    <w:p>
+      <w:pPr>
+        <w:pStyle w:val="Brdtext"/>
+        <w:numPr>
+          <w:ilvl w:val="0"/>
+          <w:numId w:val="13"/>
+        </w:numPr>
+      </w:pPr>
+      <w:r>
+        <w:rPr>
+          <w:b/>
+        </w:rPr>
+        <w:t>ProviderClientExample</w:t>
+      </w:r>
+      <w:r>
+        <w:rPr>
+          <w:b/>
+        </w:rPr>
+        <w:t>.py</w:t>
+      </w:r>
+      <w:r>
+        <w:rPr>
+          <w:b/>
+        </w:rPr>
+        <w:t>:</w:t>
+      </w:r>
+      <w:r>
+        <w:t xml:space="preserve"> Example of how a provider can be written.</w:t>
+      </w:r>
+    </w:p>
+    <w:p>
+      <w:pPr>
+        <w:pStyle w:val="Brdtext"/>
+        <w:numPr>
+          <w:ilvl w:val="0"/>
+          <w:numId w:val="13"/>
+        </w:numPr>
+      </w:pPr>
+      <w:r>
+        <w:rPr>
+          <w:b/>
+        </w:rPr>
+        <w:t>ServiceFinder</w:t>
+      </w:r>
+      <w:r>
+        <w:rPr>
+          <w:b/>
+        </w:rPr>
+        <w:t>.py</w:t>
+      </w:r>
+      <w:r>
+        <w:rPr>
+          <w:b/>
+        </w:rPr>
+        <w:t>:</w:t>
+      </w:r>
+      <w:r>
+        <w:t xml:space="preserve"> Contains functions to get addresses to orchestrator, authorization and the service register.</w:t>
+      </w:r>
+    </w:p>
+    <w:p>
+      <w:pPr>
+        <w:pStyle w:val="Brdtext"/>
+        <w:numPr>
+          <w:ilvl w:val="0"/>
+          <w:numId w:val="13"/>
+        </w:numPr>
+      </w:pPr>
+      <w:proofErr w:type="spellStart"/>
+      <w:r>
+        <w:rPr>
+          <w:b/>
+        </w:rPr>
+        <w:t>ServiceLocations.</w:t>
+      </w:r>
+      <w:r>
+        <w:t>json</w:t>
+      </w:r>
+      <w:proofErr w:type="spellEnd"/>
+      <w:r>
+        <w:t>: Contains the locations of the orchestrator, service registry and the authorization service.</w:t>
+      </w:r>
+    </w:p>
+    <w:p>
+      <w:pPr>
+        <w:pStyle w:val="Brdtext"/>
+        <w:numPr>
+          <w:ilvl w:val="0"/>
+          <w:numId w:val="13"/>
+        </w:numPr>
+      </w:pPr>
+      <w:r>
+        <w:br w:type="page"/>
+      </w:r>
+    </w:p>
+    <w:p>
+      <w:pPr>
+        <w:pStyle w:val="Rubrik"/>
+      </w:pPr>
+      <w:bookmarkStart w:id="7" w:name="_Toc375650020"/>
+      <w:r>
         <w:lastRenderedPageBreak/>
         <w:t>Revision history</w:t>
       </w:r>
-      <w:bookmarkEnd w:id="6"/>
+      <w:bookmarkEnd w:id="7"/>
     </w:p>
     <w:p>
       <w:pPr>
         <w:pStyle w:val="Rubrik1"/>
-        <w:ind w:left="1134" w:hanging="1134"/>
-        <w:rPr>
-          <w:lang w:val="en-US"/>
-        </w:rPr>
-      </w:pPr>
-      <w:bookmarkStart w:id="7" w:name="_Toc354828815"/>
-      <w:bookmarkStart w:id="8" w:name="_Toc375650021"/>
-      <w:r>
-        <w:rPr>
-          <w:lang w:val="en-US"/>
-        </w:rPr>
+      </w:pPr>
+      <w:bookmarkStart w:id="8" w:name="_Toc354828815"/>
+      <w:bookmarkStart w:id="9" w:name="_Toc375650021"/>
+      <w:r>
         <w:t>Amendments</w:t>
       </w:r>
-      <w:bookmarkEnd w:id="7"/>
       <w:bookmarkEnd w:id="8"/>
+      <w:bookmarkEnd w:id="9"/>
     </w:p>
     <w:tbl>
       <w:tblPr>
@@ -922,8 +1345,6 @@
               </w:rPr>
               <w:t>9-01-02</w:t>
             </w:r>
-            <w:bookmarkStart w:id="9" w:name="_GoBack"/>
-            <w:bookmarkEnd w:id="9"/>
           </w:p>
         </w:tc>
         <w:tc>
@@ -1160,17 +1581,10 @@
     <w:p>
       <w:pPr>
         <w:pStyle w:val="Rubrik1"/>
-        <w:ind w:left="1134" w:hanging="1134"/>
-        <w:rPr>
-          <w:lang w:val="en-US"/>
-        </w:rPr>
       </w:pPr>
       <w:bookmarkStart w:id="10" w:name="_Toc354828816"/>
       <w:bookmarkStart w:id="11" w:name="_Toc375650022"/>
       <w:r>
-        <w:rPr>
-          <w:lang w:val="en-US"/>
-        </w:rPr>
         <w:t>Quality Assurance</w:t>
       </w:r>
       <w:bookmarkEnd w:id="10"/>
@@ -2841,7 +3255,7 @@
               <w:sz w:val="18"/>
               <w:szCs w:val="18"/>
             </w:rPr>
-            <w:t>2019-01-02</w:t>
+            <w:t>2019-01-08</w:t>
           </w:r>
           <w:r>
             <w:rPr>
@@ -3471,7 +3885,7 @@
               <w:sz w:val="18"/>
               <w:szCs w:val="18"/>
             </w:rPr>
-            <w:t>2019-01-02</w:t>
+            <w:t>2019-01-08</w:t>
           </w:r>
           <w:r>
             <w:rPr>
@@ -3870,6 +4284,12 @@
     </w:lvl>
   </w:abstractNum>
   <w:abstractNum w:abstractNumId="1" w15:restartNumberingAfterBreak="0">
+    <w:nsid w:val="129047F0"/>
+    <w:multiLevelType w:val="multilevel"/>
+    <w:tmpl w:val="A5040CBA"/>
+    <w:numStyleLink w:val="Arrowhead2"/>
+  </w:abstractNum>
+  <w:abstractNum w:abstractNumId="2" w15:restartNumberingAfterBreak="0">
     <w:nsid w:val="18B453E5"/>
     <w:multiLevelType w:val="hybridMultilevel"/>
     <w:tmpl w:val="840401AC"/>
@@ -3982,7 +4402,96 @@
       </w:rPr>
     </w:lvl>
   </w:abstractNum>
-  <w:abstractNum w:abstractNumId="2" w15:restartNumberingAfterBreak="0">
+  <w:abstractNum w:abstractNumId="3" w15:restartNumberingAfterBreak="0">
+    <w:nsid w:val="1A0447D3"/>
+    <w:multiLevelType w:val="hybridMultilevel"/>
+    <w:tmpl w:val="8780C89A"/>
+    <w:lvl w:ilvl="0" w:tplc="EBDCFE96">
+      <w:start w:val="1"/>
+      <w:numFmt w:val="decimal"/>
+      <w:lvlText w:val="%1-"/>
+      <w:lvlJc w:val="left"/>
+      <w:pPr>
+        <w:ind w:left="720" w:hanging="360"/>
+      </w:pPr>
+      <w:rPr>
+        <w:rFonts w:hint="default"/>
+      </w:rPr>
+    </w:lvl>
+    <w:lvl w:ilvl="1" w:tplc="041D0019" w:tentative="1">
+      <w:start w:val="1"/>
+      <w:numFmt w:val="lowerLetter"/>
+      <w:lvlText w:val="%2."/>
+      <w:lvlJc w:val="left"/>
+      <w:pPr>
+        <w:ind w:left="1440" w:hanging="360"/>
+      </w:pPr>
+    </w:lvl>
+    <w:lvl w:ilvl="2" w:tplc="041D001B" w:tentative="1">
+      <w:start w:val="1"/>
+      <w:numFmt w:val="lowerRoman"/>
+      <w:lvlText w:val="%3."/>
+      <w:lvlJc w:val="right"/>
+      <w:pPr>
+        <w:ind w:left="2160" w:hanging="180"/>
+      </w:pPr>
+    </w:lvl>
+    <w:lvl w:ilvl="3" w:tplc="041D000F" w:tentative="1">
+      <w:start w:val="1"/>
+      <w:numFmt w:val="decimal"/>
+      <w:lvlText w:val="%4."/>
+      <w:lvlJc w:val="left"/>
+      <w:pPr>
+        <w:ind w:left="2880" w:hanging="360"/>
+      </w:pPr>
+    </w:lvl>
+    <w:lvl w:ilvl="4" w:tplc="041D0019" w:tentative="1">
+      <w:start w:val="1"/>
+      <w:numFmt w:val="lowerLetter"/>
+      <w:lvlText w:val="%5."/>
+      <w:lvlJc w:val="left"/>
+      <w:pPr>
+        <w:ind w:left="3600" w:hanging="360"/>
+      </w:pPr>
+    </w:lvl>
+    <w:lvl w:ilvl="5" w:tplc="041D001B" w:tentative="1">
+      <w:start w:val="1"/>
+      <w:numFmt w:val="lowerRoman"/>
+      <w:lvlText w:val="%6."/>
+      <w:lvlJc w:val="right"/>
+      <w:pPr>
+        <w:ind w:left="4320" w:hanging="180"/>
+      </w:pPr>
+    </w:lvl>
+    <w:lvl w:ilvl="6" w:tplc="041D000F" w:tentative="1">
+      <w:start w:val="1"/>
+      <w:numFmt w:val="decimal"/>
+      <w:lvlText w:val="%7."/>
+      <w:lvlJc w:val="left"/>
+      <w:pPr>
+        <w:ind w:left="5040" w:hanging="360"/>
+      </w:pPr>
+    </w:lvl>
+    <w:lvl w:ilvl="7" w:tplc="041D0019" w:tentative="1">
+      <w:start w:val="1"/>
+      <w:numFmt w:val="lowerLetter"/>
+      <w:lvlText w:val="%8."/>
+      <w:lvlJc w:val="left"/>
+      <w:pPr>
+        <w:ind w:left="5760" w:hanging="360"/>
+      </w:pPr>
+    </w:lvl>
+    <w:lvl w:ilvl="8" w:tplc="041D001B" w:tentative="1">
+      <w:start w:val="1"/>
+      <w:numFmt w:val="lowerRoman"/>
+      <w:lvlText w:val="%9."/>
+      <w:lvlJc w:val="right"/>
+      <w:pPr>
+        <w:ind w:left="6480" w:hanging="180"/>
+      </w:pPr>
+    </w:lvl>
+  </w:abstractNum>
+  <w:abstractNum w:abstractNumId="4" w15:restartNumberingAfterBreak="0">
     <w:nsid w:val="23CE483C"/>
     <w:multiLevelType w:val="multilevel"/>
     <w:tmpl w:val="AB3244FE"/>
@@ -4096,7 +4605,7 @@
       </w:rPr>
     </w:lvl>
   </w:abstractNum>
-  <w:abstractNum w:abstractNumId="3" w15:restartNumberingAfterBreak="0">
+  <w:abstractNum w:abstractNumId="5" w15:restartNumberingAfterBreak="0">
     <w:nsid w:val="34A85940"/>
     <w:multiLevelType w:val="hybridMultilevel"/>
     <w:tmpl w:val="654C8720"/>
@@ -4185,7 +4694,7 @@
       </w:pPr>
     </w:lvl>
   </w:abstractNum>
-  <w:abstractNum w:abstractNumId="4" w15:restartNumberingAfterBreak="0">
+  <w:abstractNum w:abstractNumId="6" w15:restartNumberingAfterBreak="0">
     <w:nsid w:val="39314CD8"/>
     <w:multiLevelType w:val="hybridMultilevel"/>
     <w:tmpl w:val="596AB22E"/>
@@ -4297,11 +4806,124 @@
       </w:rPr>
     </w:lvl>
   </w:abstractNum>
-  <w:abstractNum w:abstractNumId="5" w15:restartNumberingAfterBreak="0">
+  <w:abstractNum w:abstractNumId="7" w15:restartNumberingAfterBreak="0">
     <w:nsid w:val="43FF4F19"/>
     <w:multiLevelType w:val="multilevel"/>
-    <w:tmpl w:val="229400AC"/>
+    <w:tmpl w:val="A5040CBA"/>
     <w:styleLink w:val="Arrowhead2"/>
+    <w:lvl w:ilvl="0">
+      <w:start w:val="1"/>
+      <w:numFmt w:val="decimal"/>
+      <w:lvlText w:val="%1."/>
+      <w:lvlJc w:val="left"/>
+      <w:pPr>
+        <w:ind w:left="360" w:hanging="360"/>
+      </w:pPr>
+      <w:rPr>
+        <w:rFonts w:hint="default"/>
+      </w:rPr>
+    </w:lvl>
+    <w:lvl w:ilvl="1">
+      <w:start w:val="1"/>
+      <w:numFmt w:val="decimal"/>
+      <w:lvlText w:val="%1.%2."/>
+      <w:lvlJc w:val="left"/>
+      <w:pPr>
+        <w:ind w:left="366" w:hanging="432"/>
+      </w:pPr>
+      <w:rPr>
+        <w:rFonts w:hint="default"/>
+      </w:rPr>
+    </w:lvl>
+    <w:lvl w:ilvl="2">
+      <w:start w:val="1"/>
+      <w:numFmt w:val="decimal"/>
+      <w:lvlText w:val="%1.%2.%3."/>
+      <w:lvlJc w:val="left"/>
+      <w:pPr>
+        <w:ind w:left="798" w:hanging="504"/>
+      </w:pPr>
+      <w:rPr>
+        <w:rFonts w:hint="default"/>
+      </w:rPr>
+    </w:lvl>
+    <w:lvl w:ilvl="3">
+      <w:start w:val="1"/>
+      <w:numFmt w:val="decimal"/>
+      <w:lvlText w:val="%1.%2.%3.%4."/>
+      <w:lvlJc w:val="left"/>
+      <w:pPr>
+        <w:ind w:left="1302" w:hanging="648"/>
+      </w:pPr>
+      <w:rPr>
+        <w:rFonts w:hint="default"/>
+      </w:rPr>
+    </w:lvl>
+    <w:lvl w:ilvl="4">
+      <w:start w:val="1"/>
+      <w:numFmt w:val="decimal"/>
+      <w:lvlText w:val="%1.%2.%3.%4.%5."/>
+      <w:lvlJc w:val="left"/>
+      <w:pPr>
+        <w:ind w:left="1806" w:hanging="792"/>
+      </w:pPr>
+      <w:rPr>
+        <w:rFonts w:hint="default"/>
+      </w:rPr>
+    </w:lvl>
+    <w:lvl w:ilvl="5">
+      <w:start w:val="1"/>
+      <w:numFmt w:val="decimal"/>
+      <w:lvlText w:val="%1.%2.%3.%4.%5.%6."/>
+      <w:lvlJc w:val="left"/>
+      <w:pPr>
+        <w:ind w:left="2310" w:hanging="936"/>
+      </w:pPr>
+      <w:rPr>
+        <w:rFonts w:hint="default"/>
+      </w:rPr>
+    </w:lvl>
+    <w:lvl w:ilvl="6">
+      <w:start w:val="1"/>
+      <w:numFmt w:val="decimal"/>
+      <w:lvlText w:val="%1.%2.%3.%4.%5.%6.%7."/>
+      <w:lvlJc w:val="left"/>
+      <w:pPr>
+        <w:ind w:left="2814" w:hanging="1080"/>
+      </w:pPr>
+      <w:rPr>
+        <w:rFonts w:hint="default"/>
+      </w:rPr>
+    </w:lvl>
+    <w:lvl w:ilvl="7">
+      <w:start w:val="1"/>
+      <w:numFmt w:val="decimal"/>
+      <w:lvlText w:val="%1.%2.%3.%4.%5.%6.%7.%8."/>
+      <w:lvlJc w:val="left"/>
+      <w:pPr>
+        <w:ind w:left="3318" w:hanging="1224"/>
+      </w:pPr>
+      <w:rPr>
+        <w:rFonts w:hint="default"/>
+      </w:rPr>
+    </w:lvl>
+    <w:lvl w:ilvl="8">
+      <w:start w:val="1"/>
+      <w:numFmt w:val="decimal"/>
+      <w:lvlText w:val="%1.%2.%3.%4.%5.%6.%7.%8.%9."/>
+      <w:lvlJc w:val="left"/>
+      <w:pPr>
+        <w:ind w:left="3894" w:hanging="1440"/>
+      </w:pPr>
+      <w:rPr>
+        <w:rFonts w:hint="default"/>
+      </w:rPr>
+    </w:lvl>
+  </w:abstractNum>
+  <w:abstractNum w:abstractNumId="8" w15:restartNumberingAfterBreak="0">
+    <w:nsid w:val="4A084898"/>
+    <w:multiLevelType w:val="multilevel"/>
+    <w:tmpl w:val="BBA8BB4A"/>
     <w:lvl w:ilvl="0">
       <w:start w:val="1"/>
       <w:numFmt w:val="decimal"/>
@@ -4416,7 +5038,7 @@
       </w:rPr>
     </w:lvl>
   </w:abstractNum>
-  <w:abstractNum w:abstractNumId="6" w15:restartNumberingAfterBreak="0">
+  <w:abstractNum w:abstractNumId="9" w15:restartNumberingAfterBreak="0">
     <w:nsid w:val="4B0011AC"/>
     <w:multiLevelType w:val="hybridMultilevel"/>
     <w:tmpl w:val="1B088770"/>
@@ -4528,7 +5150,7 @@
       </w:rPr>
     </w:lvl>
   </w:abstractNum>
-  <w:abstractNum w:abstractNumId="7" w15:restartNumberingAfterBreak="0">
+  <w:abstractNum w:abstractNumId="10" w15:restartNumberingAfterBreak="0">
     <w:nsid w:val="502F5BF4"/>
     <w:multiLevelType w:val="hybridMultilevel"/>
     <w:tmpl w:val="CD9083E4"/>
@@ -4641,13 +5263,13 @@
       </w:rPr>
     </w:lvl>
   </w:abstractNum>
-  <w:abstractNum w:abstractNumId="8" w15:restartNumberingAfterBreak="0">
+  <w:abstractNum w:abstractNumId="11" w15:restartNumberingAfterBreak="0">
     <w:nsid w:val="51323BF3"/>
     <w:multiLevelType w:val="multilevel"/>
     <w:tmpl w:val="0409001F"/>
     <w:numStyleLink w:val="111111"/>
   </w:abstractNum>
-  <w:abstractNum w:abstractNumId="9" w15:restartNumberingAfterBreak="0">
+  <w:abstractNum w:abstractNumId="12" w15:restartNumberingAfterBreak="0">
     <w:nsid w:val="6C066B15"/>
     <w:multiLevelType w:val="hybridMultilevel"/>
     <w:tmpl w:val="BDD2CD2A"/>
@@ -4760,7 +5382,7 @@
       </w:rPr>
     </w:lvl>
   </w:abstractNum>
-  <w:abstractNum w:abstractNumId="10" w15:restartNumberingAfterBreak="0">
+  <w:abstractNum w:abstractNumId="13" w15:restartNumberingAfterBreak="0">
     <w:nsid w:val="6E934806"/>
     <w:multiLevelType w:val="hybridMultilevel"/>
     <w:tmpl w:val="6584E8E2"/>
@@ -4872,7 +5494,7 @@
       </w:rPr>
     </w:lvl>
   </w:abstractNum>
-  <w:abstractNum w:abstractNumId="11" w15:restartNumberingAfterBreak="0">
+  <w:abstractNum w:abstractNumId="14" w15:restartNumberingAfterBreak="0">
     <w:nsid w:val="71E23851"/>
     <w:multiLevelType w:val="multilevel"/>
     <w:tmpl w:val="A91E7BA4"/>
@@ -4960,7 +5582,7 @@
       </w:pPr>
     </w:lvl>
   </w:abstractNum>
-  <w:abstractNum w:abstractNumId="12" w15:restartNumberingAfterBreak="0">
+  <w:abstractNum w:abstractNumId="15" w15:restartNumberingAfterBreak="0">
     <w:nsid w:val="78F94B70"/>
     <w:multiLevelType w:val="multilevel"/>
     <w:tmpl w:val="0409001F"/>
@@ -5048,42 +5670,41 @@
     </w:lvl>
   </w:abstractNum>
   <w:num w:numId="1">
-    <w:abstractNumId w:val="11"/>
+    <w:abstractNumId w:val="14"/>
   </w:num>
   <w:num w:numId="2">
-    <w:abstractNumId w:val="12"/>
+    <w:abstractNumId w:val="15"/>
   </w:num>
   <w:num w:numId="3">
-    <w:abstractNumId w:val="2"/>
+    <w:abstractNumId w:val="4"/>
   </w:num>
   <w:num w:numId="4">
-    <w:abstractNumId w:val="5"/>
+    <w:abstractNumId w:val="7"/>
   </w:num>
   <w:num w:numId="5">
     <w:abstractNumId w:val="0"/>
   </w:num>
   <w:num w:numId="6">
-    <w:abstractNumId w:val="1"/>
+    <w:abstractNumId w:val="2"/>
   </w:num>
   <w:num w:numId="7">
-    <w:abstractNumId w:val="9"/>
+    <w:abstractNumId w:val="12"/>
   </w:num>
   <w:num w:numId="8">
-    <w:abstractNumId w:val="8"/>
+    <w:abstractNumId w:val="11"/>
   </w:num>
   <w:num w:numId="9">
+    <w:abstractNumId w:val="10"/>
+  </w:num>
+  <w:num w:numId="10">
     <w:abstractNumId w:val="7"/>
   </w:num>
-  <w:num w:numId="10">
-    <w:abstractNumId w:val="5"/>
-  </w:num>
   <w:num w:numId="11">
-    <w:abstractNumId w:val="5"/>
+    <w:abstractNumId w:val="7"/>
     <w:lvlOverride w:ilvl="0">
       <w:lvl w:ilvl="0">
         <w:start w:val="1"/>
         <w:numFmt w:val="decimal"/>
-        <w:pStyle w:val="Rubrik"/>
         <w:lvlText w:val="%1."/>
         <w:lvlJc w:val="left"/>
         <w:pPr>
@@ -5097,16 +5718,55 @@
     </w:lvlOverride>
   </w:num>
   <w:num w:numId="12">
-    <w:abstractNumId w:val="4"/>
+    <w:abstractNumId w:val="6"/>
   </w:num>
   <w:num w:numId="13">
-    <w:abstractNumId w:val="10"/>
+    <w:abstractNumId w:val="13"/>
   </w:num>
   <w:num w:numId="14">
+    <w:abstractNumId w:val="5"/>
+  </w:num>
+  <w:num w:numId="15">
+    <w:abstractNumId w:val="9"/>
+  </w:num>
+  <w:num w:numId="16">
     <w:abstractNumId w:val="3"/>
   </w:num>
-  <w:num w:numId="15">
-    <w:abstractNumId w:val="6"/>
+  <w:num w:numId="17">
+    <w:abstractNumId w:val="1"/>
+  </w:num>
+  <w:num w:numId="18">
+    <w:abstractNumId w:val="1"/>
+    <w:lvlOverride w:ilvl="0">
+      <w:startOverride w:val="1"/>
+    </w:lvlOverride>
+    <w:lvlOverride w:ilvl="1">
+      <w:startOverride w:val="1"/>
+    </w:lvlOverride>
+    <w:lvlOverride w:ilvl="2">
+      <w:startOverride w:val="1"/>
+    </w:lvlOverride>
+    <w:lvlOverride w:ilvl="3">
+      <w:startOverride w:val="1"/>
+    </w:lvlOverride>
+    <w:lvlOverride w:ilvl="4">
+      <w:startOverride w:val="1"/>
+    </w:lvlOverride>
+    <w:lvlOverride w:ilvl="5">
+      <w:startOverride w:val="1"/>
+    </w:lvlOverride>
+    <w:lvlOverride w:ilvl="6">
+      <w:startOverride w:val="1"/>
+    </w:lvlOverride>
+    <w:lvlOverride w:ilvl="7">
+      <w:startOverride w:val="1"/>
+    </w:lvlOverride>
+    <w:lvlOverride w:ilvl="8">
+      <w:startOverride w:val="1"/>
+    </w:lvlOverride>
+  </w:num>
+  <w:num w:numId="19">
+    <w:abstractNumId w:val="8"/>
   </w:num>
   <w:numIdMacAtCleanup w:val="4"/>
 </w:numbering>
@@ -5553,14 +6213,13 @@
       <w:keepLines/>
       <w:numPr>
         <w:ilvl w:val="2"/>
-        <w:numId w:val="4"/>
+        <w:numId w:val="19"/>
       </w:numPr>
       <w:tabs>
         <w:tab w:val="left" w:pos="567"/>
         <w:tab w:val="left" w:pos="1134"/>
       </w:tabs>
       <w:spacing w:before="200" w:after="80"/>
-      <w:ind w:left="1134" w:hanging="1134"/>
       <w:outlineLvl w:val="1"/>
     </w:pPr>
     <w:rPr>
@@ -5707,10 +6366,10 @@
     <w:autoRedefine/>
     <w:uiPriority w:val="1"/>
     <w:qFormat/>
-    <w:rsid w:val="000271F1"/>
+    <w:rsid w:val="00E346FD"/>
     <w:pPr>
       <w:numPr>
-        <w:numId w:val="4"/>
+        <w:numId w:val="19"/>
       </w:numPr>
       <w:tabs>
         <w:tab w:val="left" w:pos="567"/>
@@ -5731,7 +6390,7 @@
     <w:basedOn w:val="Standardstycketeckensnitt"/>
     <w:link w:val="Rubrik"/>
     <w:uiPriority w:val="1"/>
-    <w:rsid w:val="000271F1"/>
+    <w:rsid w:val="00E346FD"/>
     <w:rPr>
       <w:rFonts w:ascii="Calibri" w:eastAsia="MS PGothic" w:hAnsi="Calibri" w:cs="Lucida Grande"/>
       <w:sz w:val="48"/>
@@ -5845,7 +6504,7 @@
     <w:pPr>
       <w:numPr>
         <w:ilvl w:val="3"/>
-        <w:numId w:val="4"/>
+        <w:numId w:val="19"/>
       </w:numPr>
       <w:tabs>
         <w:tab w:val="left" w:pos="567"/>
@@ -5854,7 +6513,6 @@
         <w:tab w:val="left" w:pos="1985"/>
       </w:tabs>
       <w:spacing w:before="200" w:after="60"/>
-      <w:ind w:left="646" w:hanging="646"/>
     </w:pPr>
     <w:rPr>
       <w:rFonts w:ascii="Calibri" w:hAnsi="Calibri"/>
@@ -6071,12 +6729,11 @@
     <w:pPr>
       <w:numPr>
         <w:ilvl w:val="4"/>
-        <w:numId w:val="4"/>
+        <w:numId w:val="19"/>
       </w:numPr>
       <w:tabs>
         <w:tab w:val="left" w:pos="2268"/>
       </w:tabs>
-      <w:ind w:left="1134" w:hanging="1134"/>
     </w:pPr>
     <w:rPr>
       <w:i/>
@@ -6493,6 +7150,7 @@
     <w:rsid w:val="000E6478"/>
     <w:rsid w:val="00157086"/>
     <w:rsid w:val="003104D9"/>
+    <w:rsid w:val="0044557A"/>
     <w:rsid w:val="004806A2"/>
     <w:rsid w:val="00674A39"/>
     <w:rsid w:val="00730062"/>
@@ -6502,6 +7160,7 @@
     <w:rsid w:val="00AE6EA6"/>
     <w:rsid w:val="00B5175F"/>
     <w:rsid w:val="00BD7347"/>
+    <w:rsid w:val="00C017DF"/>
     <w:rsid w:val="00CF3EEF"/>
     <w:rsid w:val="00D65DEB"/>
     <w:rsid w:val="00D673B2"/>
@@ -7299,7 +7958,7 @@
 </file>
 
 <file path=customXml/itemProps1.xml><?xml version="1.0" encoding="utf-8"?>
-<ds:datastoreItem xmlns:ds="http://schemas.openxmlformats.org/officeDocument/2006/customXml" ds:itemID="{6989BF44-5EBE-48BC-9567-D9DAC9FFDF89}">
+<ds:datastoreItem xmlns:ds="http://schemas.openxmlformats.org/officeDocument/2006/customXml" ds:itemID="{F6B60FC5-2BA7-4ED1-8E65-E21FF6F1AC22}">
   <ds:schemaRefs>
     <ds:schemaRef ds:uri="http://schemas.openxmlformats.org/officeDocument/2006/bibliography"/>
   </ds:schemaRefs>
